--- a/Algorithme Pendu.docx
+++ b/Algorithme Pendu.docx
@@ -21,7 +21,15 @@
         <w:t>Fonction</w:t>
       </w:r>
       <w:r>
-        <w:t xml:space="preserve"> principale()</w:t>
+        <w:t xml:space="preserve"> </w:t>
+      </w:r>
+      <w:proofErr w:type="gramStart"/>
+      <w:r>
+        <w:t>principale(</w:t>
+      </w:r>
+      <w:proofErr w:type="gramEnd"/>
+      <w:r>
+        <w:t>)</w:t>
       </w:r>
     </w:p>
     <w:p>
@@ -42,7 +50,15 @@
         <w:t>Var</w:t>
       </w:r>
       <w:r>
-        <w:t xml:space="preserve"> banque[][] </w:t>
+        <w:t xml:space="preserve"> </w:t>
+      </w:r>
+      <w:proofErr w:type="gramStart"/>
+      <w:r>
+        <w:t>banque[</w:t>
+      </w:r>
+      <w:proofErr w:type="gramEnd"/>
+      <w:r>
+        <w:t xml:space="preserve">][] </w:t>
       </w:r>
       <w:r>
         <w:rPr>
@@ -61,8 +77,21 @@
         <w:tab/>
         <w:t xml:space="preserve">Var </w:t>
       </w:r>
-      <w:r>
-        <w:t xml:space="preserve">paysPourTableau, capitalePourTableau </w:t>
+      <w:proofErr w:type="spellStart"/>
+      <w:r>
+        <w:t>paysPourTableau</w:t>
+      </w:r>
+      <w:proofErr w:type="spellEnd"/>
+      <w:r>
+        <w:t xml:space="preserve">, </w:t>
+      </w:r>
+      <w:proofErr w:type="spellStart"/>
+      <w:r>
+        <w:t>capitalePourTableau</w:t>
+      </w:r>
+      <w:proofErr w:type="spellEnd"/>
+      <w:r>
+        <w:t xml:space="preserve"> </w:t>
       </w:r>
       <w:r>
         <w:rPr>
@@ -87,14 +116,32 @@
         <w:tab/>
         <w:t xml:space="preserve">Var </w:t>
       </w:r>
-      <w:r>
-        <w:t>indexPays, indexCapitale</w:t>
-      </w:r>
+      <w:proofErr w:type="spellStart"/>
+      <w:r>
+        <w:t>indexPays</w:t>
+      </w:r>
+      <w:proofErr w:type="spellEnd"/>
+      <w:r>
+        <w:t xml:space="preserve">, </w:t>
+      </w:r>
+      <w:proofErr w:type="spellStart"/>
+      <w:r>
+        <w:t>indexCapitale</w:t>
+      </w:r>
+      <w:proofErr w:type="spellEnd"/>
       <w:r>
         <w:t>, continent</w:t>
       </w:r>
       <w:r>
-        <w:t>, compteur, tailleFichier &lt;- 50</w:t>
+        <w:t xml:space="preserve">, compteur, </w:t>
+      </w:r>
+      <w:proofErr w:type="spellStart"/>
+      <w:r>
+        <w:t>tailleFichier</w:t>
+      </w:r>
+      <w:proofErr w:type="spellEnd"/>
+      <w:r>
+        <w:t xml:space="preserve"> &lt;- 50</w:t>
       </w:r>
       <w:r>
         <w:t xml:space="preserve"> </w:t>
@@ -119,14 +166,24 @@
       <w:r>
         <w:t xml:space="preserve">pays, </w:t>
       </w:r>
-      <w:r>
-        <w:t xml:space="preserve">capitaleADeviner, </w:t>
-      </w:r>
+      <w:proofErr w:type="spellStart"/>
+      <w:r>
+        <w:t>capitaleADeviner</w:t>
+      </w:r>
+      <w:proofErr w:type="spellEnd"/>
+      <w:r>
+        <w:t xml:space="preserve">, </w:t>
+      </w:r>
+      <w:proofErr w:type="gramStart"/>
       <w:r>
         <w:t>capitale</w:t>
       </w:r>
       <w:r>
-        <w:t>[]</w:t>
+        <w:t>[</w:t>
+      </w:r>
+      <w:proofErr w:type="gramEnd"/>
+      <w:r>
+        <w:t>]</w:t>
       </w:r>
       <w:r>
         <w:t xml:space="preserve"> </w:t>
@@ -208,44 +265,101 @@
         <w:t>à</w:t>
       </w:r>
       <w:r>
-        <w:t xml:space="preserve"> tailleFichier</w:t>
-      </w:r>
-    </w:p>
-    <w:p>
-      <w:r>
-        <w:tab/>
-      </w:r>
-      <w:r>
-        <w:tab/>
-        <w:t>paysPourTableau &lt;- premier mot de la ligne n°compteur</w:t>
-      </w:r>
-    </w:p>
-    <w:p>
-      <w:r>
-        <w:tab/>
-      </w:r>
-      <w:r>
-        <w:tab/>
-        <w:t>capitalePourTableau &lt;- deuxième mot de la ligne n°compteur</w:t>
-      </w:r>
-    </w:p>
-    <w:p>
-      <w:r>
-        <w:tab/>
-      </w:r>
-      <w:r>
-        <w:tab/>
-        <w:t>banque[compteur][0] &lt;- paysPourTableau</w:t>
-      </w:r>
-    </w:p>
-    <w:p>
-      <w:r>
-        <w:tab/>
-      </w:r>
-      <w:r>
-        <w:tab/>
-        <w:t>banque[compteur][1] &lt;- capitalePourTableau</w:t>
-      </w:r>
+        <w:t xml:space="preserve"> </w:t>
+      </w:r>
+      <w:proofErr w:type="spellStart"/>
+      <w:r>
+        <w:t>tailleFichier</w:t>
+      </w:r>
+      <w:proofErr w:type="spellEnd"/>
+    </w:p>
+    <w:p>
+      <w:r>
+        <w:tab/>
+      </w:r>
+      <w:r>
+        <w:tab/>
+      </w:r>
+      <w:proofErr w:type="spellStart"/>
+      <w:proofErr w:type="gramStart"/>
+      <w:r>
+        <w:t>paysPourTableau</w:t>
+      </w:r>
+      <w:proofErr w:type="spellEnd"/>
+      <w:proofErr w:type="gramEnd"/>
+      <w:r>
+        <w:t xml:space="preserve"> &lt;- premier mot de la ligne </w:t>
+      </w:r>
+      <w:proofErr w:type="spellStart"/>
+      <w:r>
+        <w:t>n°compteur</w:t>
+      </w:r>
+      <w:proofErr w:type="spellEnd"/>
+    </w:p>
+    <w:p>
+      <w:r>
+        <w:tab/>
+      </w:r>
+      <w:r>
+        <w:tab/>
+      </w:r>
+      <w:proofErr w:type="spellStart"/>
+      <w:proofErr w:type="gramStart"/>
+      <w:r>
+        <w:t>capitalePourTableau</w:t>
+      </w:r>
+      <w:proofErr w:type="spellEnd"/>
+      <w:proofErr w:type="gramEnd"/>
+      <w:r>
+        <w:t xml:space="preserve"> &lt;- deuxième mot de la ligne </w:t>
+      </w:r>
+      <w:proofErr w:type="spellStart"/>
+      <w:r>
+        <w:t>n°compteur</w:t>
+      </w:r>
+      <w:proofErr w:type="spellEnd"/>
+    </w:p>
+    <w:p>
+      <w:r>
+        <w:tab/>
+      </w:r>
+      <w:r>
+        <w:tab/>
+      </w:r>
+      <w:proofErr w:type="gramStart"/>
+      <w:r>
+        <w:t>banque</w:t>
+      </w:r>
+      <w:proofErr w:type="gramEnd"/>
+      <w:r>
+        <w:t xml:space="preserve">[compteur][0] &lt;- </w:t>
+      </w:r>
+      <w:proofErr w:type="spellStart"/>
+      <w:r>
+        <w:t>paysPourTableau</w:t>
+      </w:r>
+      <w:proofErr w:type="spellEnd"/>
+    </w:p>
+    <w:p>
+      <w:r>
+        <w:tab/>
+      </w:r>
+      <w:r>
+        <w:tab/>
+      </w:r>
+      <w:proofErr w:type="gramStart"/>
+      <w:r>
+        <w:t>banque</w:t>
+      </w:r>
+      <w:proofErr w:type="gramEnd"/>
+      <w:r>
+        <w:t xml:space="preserve">[compteur][1] &lt;- </w:t>
+      </w:r>
+      <w:proofErr w:type="spellStart"/>
+      <w:r>
+        <w:t>capitalePourTableau</w:t>
+      </w:r>
+      <w:proofErr w:type="spellEnd"/>
     </w:p>
     <w:p>
       <w:pPr>
@@ -272,8 +386,13 @@
       <w:r>
         <w:t xml:space="preserve">Continent &lt;- </w:t>
       </w:r>
-      <w:r>
-        <w:t>Menu()</w:t>
+      <w:proofErr w:type="gramStart"/>
+      <w:r>
+        <w:t>Menu(</w:t>
+      </w:r>
+      <w:proofErr w:type="gramEnd"/>
+      <w:r>
+        <w:t>)</w:t>
       </w:r>
     </w:p>
     <w:p>
@@ -318,31 +437,80 @@
       </w:r>
       <w:r>
         <w:tab/>
-        <w:t>indexPays &lt;- genererNombreAleatoire(0 et 9)</w:t>
-      </w:r>
-    </w:p>
-    <w:p>
-      <w:r>
-        <w:tab/>
-      </w:r>
-      <w:r>
-        <w:tab/>
-      </w:r>
-      <w:r>
-        <w:tab/>
-        <w:t>pays  &lt;-  banque[indexPays][0]</w:t>
-      </w:r>
-    </w:p>
-    <w:p>
-      <w:r>
-        <w:tab/>
-      </w:r>
-      <w:r>
-        <w:tab/>
-      </w:r>
-      <w:r>
-        <w:tab/>
-        <w:t>capitaleADeviner &lt;- banque[indexPays][1]</w:t>
+      </w:r>
+      <w:proofErr w:type="spellStart"/>
+      <w:proofErr w:type="gramStart"/>
+      <w:r>
+        <w:t>indexPays</w:t>
+      </w:r>
+      <w:proofErr w:type="spellEnd"/>
+      <w:proofErr w:type="gramEnd"/>
+      <w:r>
+        <w:t xml:space="preserve"> &lt;- </w:t>
+      </w:r>
+      <w:proofErr w:type="spellStart"/>
+      <w:r>
+        <w:t>genererNombreAleatoire</w:t>
+      </w:r>
+      <w:proofErr w:type="spellEnd"/>
+      <w:r>
+        <w:t>(0 et 9)</w:t>
+      </w:r>
+    </w:p>
+    <w:p>
+      <w:r>
+        <w:tab/>
+      </w:r>
+      <w:r>
+        <w:tab/>
+      </w:r>
+      <w:r>
+        <w:tab/>
+      </w:r>
+      <w:proofErr w:type="gramStart"/>
+      <w:r>
+        <w:t>pays  &lt;</w:t>
+      </w:r>
+      <w:proofErr w:type="gramEnd"/>
+      <w:r>
+        <w:t>-  banque[</w:t>
+      </w:r>
+      <w:proofErr w:type="spellStart"/>
+      <w:r>
+        <w:t>indexPays</w:t>
+      </w:r>
+      <w:proofErr w:type="spellEnd"/>
+      <w:r>
+        <w:t>][0]</w:t>
+      </w:r>
+    </w:p>
+    <w:p>
+      <w:r>
+        <w:tab/>
+      </w:r>
+      <w:r>
+        <w:tab/>
+      </w:r>
+      <w:r>
+        <w:tab/>
+      </w:r>
+      <w:proofErr w:type="spellStart"/>
+      <w:proofErr w:type="gramStart"/>
+      <w:r>
+        <w:t>capitaleADeviner</w:t>
+      </w:r>
+      <w:proofErr w:type="spellEnd"/>
+      <w:proofErr w:type="gramEnd"/>
+      <w:r>
+        <w:t xml:space="preserve"> &lt;- banque[</w:t>
+      </w:r>
+      <w:proofErr w:type="spellStart"/>
+      <w:r>
+        <w:t>indexPays</w:t>
+      </w:r>
+      <w:proofErr w:type="spellEnd"/>
+      <w:r>
+        <w:t>][1]</w:t>
       </w:r>
     </w:p>
     <w:p>
@@ -412,9 +580,11 @@
       <w:r>
         <w:tab/>
       </w:r>
+      <w:proofErr w:type="gramStart"/>
       <w:r>
         <w:t>capitale</w:t>
       </w:r>
+      <w:proofErr w:type="gramEnd"/>
       <w:r>
         <w:t>[compteur]</w:t>
       </w:r>
@@ -596,8 +766,13 @@
         </w:rPr>
         <w:t xml:space="preserve">Enlever </w:t>
       </w:r>
-      <w:r>
-        <w:t xml:space="preserve">capitaleADeviner </w:t>
+      <w:proofErr w:type="spellStart"/>
+      <w:r>
+        <w:t>capitaleADeviner</w:t>
+      </w:r>
+      <w:proofErr w:type="spellEnd"/>
+      <w:r>
+        <w:t xml:space="preserve"> </w:t>
       </w:r>
       <w:r>
         <w:rPr>
@@ -607,14 +782,31 @@
         <w:t>de</w:t>
       </w:r>
       <w:r>
-        <w:t xml:space="preserve"> capitale[]</w:t>
-      </w:r>
-    </w:p>
-    <w:p>
-      <w:r>
-        <w:tab/>
-        <w:t>devinerCapitale(</w:t>
-      </w:r>
+        <w:t xml:space="preserve"> </w:t>
+      </w:r>
+      <w:proofErr w:type="gramStart"/>
+      <w:r>
+        <w:t>capitale[</w:t>
+      </w:r>
+      <w:proofErr w:type="gramEnd"/>
+      <w:r>
+        <w:t>]</w:t>
+      </w:r>
+    </w:p>
+    <w:p>
+      <w:r>
+        <w:tab/>
+      </w:r>
+      <w:proofErr w:type="spellStart"/>
+      <w:proofErr w:type="gramStart"/>
+      <w:r>
+        <w:t>devinerCapitale</w:t>
+      </w:r>
+      <w:proofErr w:type="spellEnd"/>
+      <w:r>
+        <w:t>(</w:t>
+      </w:r>
+      <w:proofErr w:type="gramEnd"/>
       <w:r>
         <w:t>pays</w:t>
       </w:r>
@@ -622,7 +814,15 @@
         <w:t>,</w:t>
       </w:r>
       <w:r>
-        <w:t xml:space="preserve"> capitaleADeviner, </w:t>
+        <w:t xml:space="preserve"> </w:t>
+      </w:r>
+      <w:proofErr w:type="spellStart"/>
+      <w:r>
+        <w:t>capitaleADeviner</w:t>
+      </w:r>
+      <w:proofErr w:type="spellEnd"/>
+      <w:r>
+        <w:t xml:space="preserve">, </w:t>
       </w:r>
       <w:r>
         <w:t>capitale</w:t>
@@ -693,7 +893,15 @@
         <w:t>Fonction</w:t>
       </w:r>
       <w:r>
-        <w:t xml:space="preserve"> Menu()</w:t>
+        <w:t xml:space="preserve"> </w:t>
+      </w:r>
+      <w:proofErr w:type="gramStart"/>
+      <w:r>
+        <w:t>Menu(</w:t>
+      </w:r>
+      <w:proofErr w:type="gramEnd"/>
+      <w:r>
+        <w:t>)</w:t>
       </w:r>
     </w:p>
     <w:p>
@@ -761,8 +969,18 @@
         </w:rPr>
         <w:tab/>
       </w:r>
-      <w:r>
-        <w:t xml:space="preserve">gotoxy(33,2) </w:t>
+      <w:proofErr w:type="spellStart"/>
+      <w:proofErr w:type="gramStart"/>
+      <w:r>
+        <w:t>gotoxy</w:t>
+      </w:r>
+      <w:proofErr w:type="spellEnd"/>
+      <w:r>
+        <w:t>(</w:t>
+      </w:r>
+      <w:proofErr w:type="gramEnd"/>
+      <w:r>
+        <w:t xml:space="preserve">33,2) </w:t>
       </w:r>
       <w:r>
         <w:rPr>
@@ -779,8 +997,18 @@
       <w:pPr>
         <w:ind w:left="1416"/>
       </w:pPr>
-      <w:r>
-        <w:t xml:space="preserve">gotoxy(32, 3) </w:t>
+      <w:proofErr w:type="spellStart"/>
+      <w:proofErr w:type="gramStart"/>
+      <w:r>
+        <w:t>gotoxy</w:t>
+      </w:r>
+      <w:proofErr w:type="spellEnd"/>
+      <w:r>
+        <w:t>(</w:t>
+      </w:r>
+      <w:proofErr w:type="gramEnd"/>
+      <w:r>
+        <w:t xml:space="preserve">32, 3) </w:t>
       </w:r>
       <w:r>
         <w:rPr>
@@ -797,8 +1025,18 @@
       <w:pPr>
         <w:ind w:left="1416"/>
       </w:pPr>
-      <w:r>
-        <w:t xml:space="preserve">gotoxy(14, 8) </w:t>
+      <w:proofErr w:type="spellStart"/>
+      <w:proofErr w:type="gramStart"/>
+      <w:r>
+        <w:t>gotoxy</w:t>
+      </w:r>
+      <w:proofErr w:type="spellEnd"/>
+      <w:r>
+        <w:t>(</w:t>
+      </w:r>
+      <w:proofErr w:type="gramEnd"/>
+      <w:r>
+        <w:t xml:space="preserve">14, 8) </w:t>
       </w:r>
       <w:r>
         <w:rPr>
@@ -811,8 +1049,13 @@
         <w:t>« </w:t>
       </w:r>
       <w:r>
-        <w:t>1. Africa</w:t>
-      </w:r>
+        <w:t xml:space="preserve">1. </w:t>
+      </w:r>
+      <w:proofErr w:type="spellStart"/>
+      <w:r>
+        <w:t>Africa</w:t>
+      </w:r>
+      <w:proofErr w:type="spellEnd"/>
       <w:r>
         <w:t> »</w:t>
       </w:r>
@@ -821,8 +1064,18 @@
       <w:pPr>
         <w:ind w:left="1416"/>
       </w:pPr>
-      <w:r>
-        <w:t xml:space="preserve">gotoxy(14, 9) </w:t>
+      <w:proofErr w:type="spellStart"/>
+      <w:proofErr w:type="gramStart"/>
+      <w:r>
+        <w:t>gotoxy</w:t>
+      </w:r>
+      <w:proofErr w:type="spellEnd"/>
+      <w:r>
+        <w:t>(</w:t>
+      </w:r>
+      <w:proofErr w:type="gramEnd"/>
+      <w:r>
+        <w:t xml:space="preserve">14, 9) </w:t>
       </w:r>
       <w:r>
         <w:rPr>
@@ -845,8 +1098,18 @@
       <w:pPr>
         <w:ind w:left="1416"/>
       </w:pPr>
-      <w:r>
-        <w:t xml:space="preserve">gotoxy(14, 10) </w:t>
+      <w:proofErr w:type="spellStart"/>
+      <w:proofErr w:type="gramStart"/>
+      <w:r>
+        <w:t>gotoxy</w:t>
+      </w:r>
+      <w:proofErr w:type="spellEnd"/>
+      <w:r>
+        <w:t>(</w:t>
+      </w:r>
+      <w:proofErr w:type="gramEnd"/>
+      <w:r>
+        <w:t xml:space="preserve">14, 10) </w:t>
       </w:r>
       <w:r>
         <w:rPr>
@@ -869,8 +1132,18 @@
       <w:pPr>
         <w:ind w:left="1416"/>
       </w:pPr>
-      <w:r>
-        <w:t xml:space="preserve">gotoxy(14, 11) </w:t>
+      <w:proofErr w:type="spellStart"/>
+      <w:proofErr w:type="gramStart"/>
+      <w:r>
+        <w:t>gotoxy</w:t>
+      </w:r>
+      <w:proofErr w:type="spellEnd"/>
+      <w:r>
+        <w:t>(</w:t>
+      </w:r>
+      <w:proofErr w:type="gramEnd"/>
+      <w:r>
+        <w:t xml:space="preserve">14, 11) </w:t>
       </w:r>
       <w:r>
         <w:rPr>
@@ -893,8 +1166,18 @@
       <w:pPr>
         <w:ind w:left="1416"/>
       </w:pPr>
-      <w:r>
-        <w:t xml:space="preserve">gotoxy(14, 12) </w:t>
+      <w:proofErr w:type="spellStart"/>
+      <w:proofErr w:type="gramStart"/>
+      <w:r>
+        <w:t>gotoxy</w:t>
+      </w:r>
+      <w:proofErr w:type="spellEnd"/>
+      <w:r>
+        <w:t>(</w:t>
+      </w:r>
+      <w:proofErr w:type="gramEnd"/>
+      <w:r>
+        <w:t xml:space="preserve">14, 12) </w:t>
       </w:r>
       <w:r>
         <w:rPr>
@@ -917,8 +1200,18 @@
       <w:pPr>
         <w:ind w:left="1416"/>
       </w:pPr>
-      <w:r>
-        <w:t xml:space="preserve">gotoxy(14, 13) </w:t>
+      <w:proofErr w:type="spellStart"/>
+      <w:proofErr w:type="gramStart"/>
+      <w:r>
+        <w:t>gotoxy</w:t>
+      </w:r>
+      <w:proofErr w:type="spellEnd"/>
+      <w:r>
+        <w:t>(</w:t>
+      </w:r>
+      <w:proofErr w:type="gramEnd"/>
+      <w:r>
+        <w:t xml:space="preserve">14, 13) </w:t>
       </w:r>
       <w:r>
         <w:rPr>
@@ -941,8 +1234,18 @@
       <w:pPr>
         <w:ind w:left="1416"/>
       </w:pPr>
-      <w:r>
-        <w:t xml:space="preserve">gotoxy(14, 15) </w:t>
+      <w:proofErr w:type="spellStart"/>
+      <w:proofErr w:type="gramStart"/>
+      <w:r>
+        <w:t>gotoxy</w:t>
+      </w:r>
+      <w:proofErr w:type="spellEnd"/>
+      <w:r>
+        <w:t>(</w:t>
+      </w:r>
+      <w:proofErr w:type="gramEnd"/>
+      <w:r>
+        <w:t xml:space="preserve">14, 15) </w:t>
       </w:r>
       <w:r>
         <w:rPr>
@@ -965,12 +1268,21 @@
       <w:pPr>
         <w:ind w:left="1416"/>
       </w:pPr>
-      <w:r>
-        <w:rPr>
-          <w:b/>
-          <w:bCs/>
-        </w:rPr>
-        <w:t xml:space="preserve">lire </w:t>
+      <w:proofErr w:type="gramStart"/>
+      <w:r>
+        <w:rPr>
+          <w:b/>
+          <w:bCs/>
+        </w:rPr>
+        <w:t>lire</w:t>
+      </w:r>
+      <w:proofErr w:type="gramEnd"/>
+      <w:r>
+        <w:rPr>
+          <w:b/>
+          <w:bCs/>
+        </w:rPr>
+        <w:t xml:space="preserve"> </w:t>
       </w:r>
       <w:r>
         <w:t>continent</w:t>
@@ -983,7 +1295,22 @@
           <w:bCs/>
         </w:rPr>
         <w:tab/>
-        <w:t xml:space="preserve">TantQue </w:t>
+      </w:r>
+      <w:proofErr w:type="spellStart"/>
+      <w:r>
+        <w:rPr>
+          <w:b/>
+          <w:bCs/>
+        </w:rPr>
+        <w:t>TantQue</w:t>
+      </w:r>
+      <w:proofErr w:type="spellEnd"/>
+      <w:r>
+        <w:rPr>
+          <w:b/>
+          <w:bCs/>
+        </w:rPr>
+        <w:t xml:space="preserve"> </w:t>
       </w:r>
       <w:r>
         <w:t xml:space="preserve">continent </w:t>
@@ -1057,6 +1384,7 @@
       </w:r>
     </w:p>
     <w:p>
+      <w:proofErr w:type="spellStart"/>
       <w:r>
         <w:rPr>
           <w:b/>
@@ -1064,6 +1392,7 @@
         </w:rPr>
         <w:t>FinFonction</w:t>
       </w:r>
+      <w:proofErr w:type="spellEnd"/>
     </w:p>
     <w:p/>
     <w:p/>
@@ -1077,8 +1406,18 @@
         <w:t>Fonction</w:t>
       </w:r>
       <w:r>
-        <w:t xml:space="preserve"> genererNombreAleatoire(</w:t>
-      </w:r>
+        <w:t xml:space="preserve"> </w:t>
+      </w:r>
+      <w:proofErr w:type="spellStart"/>
+      <w:proofErr w:type="gramStart"/>
+      <w:r>
+        <w:t>genererNombreAleatoire</w:t>
+      </w:r>
+      <w:proofErr w:type="spellEnd"/>
+      <w:r>
+        <w:t>(</w:t>
+      </w:r>
+      <w:proofErr w:type="gramEnd"/>
       <w:r>
         <w:rPr>
           <w:b/>
@@ -1137,8 +1476,13 @@
         </w:rPr>
         <w:t xml:space="preserve">Var </w:t>
       </w:r>
-      <w:r>
-        <w:t xml:space="preserve">nbrAleatoire </w:t>
+      <w:proofErr w:type="spellStart"/>
+      <w:r>
+        <w:t>nbrAleatoire</w:t>
+      </w:r>
+      <w:proofErr w:type="spellEnd"/>
+      <w:r>
+        <w:t xml:space="preserve"> </w:t>
       </w:r>
       <w:r>
         <w:rPr>
@@ -1156,8 +1500,15 @@
         </w:rPr>
         <w:tab/>
       </w:r>
-      <w:r>
-        <w:t>nbrAleatoire = (</w:t>
+      <w:proofErr w:type="spellStart"/>
+      <w:proofErr w:type="gramStart"/>
+      <w:r>
+        <w:t>nbrAleatoire</w:t>
+      </w:r>
+      <w:proofErr w:type="spellEnd"/>
+      <w:proofErr w:type="gramEnd"/>
+      <w:r>
+        <w:t xml:space="preserve"> = (</w:t>
       </w:r>
       <w:r>
         <w:rPr>
@@ -1171,6 +1522,7 @@
       </w:r>
     </w:p>
     <w:p>
+      <w:proofErr w:type="spellStart"/>
       <w:r>
         <w:rPr>
           <w:b/>
@@ -1178,6 +1530,7 @@
         </w:rPr>
         <w:t>FinFonction</w:t>
       </w:r>
+      <w:proofErr w:type="spellEnd"/>
     </w:p>
     <w:p>
       <w:r>
@@ -1204,14 +1557,26 @@
       <w:r>
         <w:t xml:space="preserve"> </w:t>
       </w:r>
+      <w:proofErr w:type="spellStart"/>
+      <w:proofErr w:type="gramStart"/>
       <w:r>
         <w:t>devinerCapitale</w:t>
       </w:r>
+      <w:proofErr w:type="spellEnd"/>
       <w:r>
         <w:t>(</w:t>
       </w:r>
-      <w:r>
-        <w:t>pays, capitaleADeviner, capitale[]</w:t>
+      <w:proofErr w:type="gramEnd"/>
+      <w:r>
+        <w:t xml:space="preserve">pays, </w:t>
+      </w:r>
+      <w:proofErr w:type="spellStart"/>
+      <w:r>
+        <w:t>capitaleADeviner</w:t>
+      </w:r>
+      <w:proofErr w:type="spellEnd"/>
+      <w:r>
+        <w:t>, capitale[]</w:t>
       </w:r>
       <w:r>
         <w:t>)</w:t>
@@ -1226,7 +1591,14 @@
     <w:p>
       <w:r>
         <w:tab/>
-        <w:t>potence()</w:t>
+      </w:r>
+      <w:proofErr w:type="gramStart"/>
+      <w:r>
+        <w:t>potence(</w:t>
+      </w:r>
+      <w:proofErr w:type="gramEnd"/>
+      <w:r>
+        <w:t>)</w:t>
       </w:r>
     </w:p>
     <w:p>
@@ -1266,6 +1638,8 @@
         </w:rPr>
         <w:t xml:space="preserve">Var </w:t>
       </w:r>
+      <w:proofErr w:type="spellStart"/>
+      <w:proofErr w:type="gramStart"/>
       <w:r>
         <w:t>liste</w:t>
       </w:r>
@@ -1273,7 +1647,15 @@
         <w:t>C</w:t>
       </w:r>
       <w:r>
-        <w:t xml:space="preserve">apitale[] </w:t>
+        <w:t>apitale</w:t>
+      </w:r>
+      <w:proofErr w:type="spellEnd"/>
+      <w:r>
+        <w:t>[</w:t>
+      </w:r>
+      <w:proofErr w:type="gramEnd"/>
+      <w:r>
+        <w:t xml:space="preserve">] </w:t>
       </w:r>
       <w:r>
         <w:rPr>
@@ -1342,8 +1724,26 @@
         </w:rPr>
         <w:t xml:space="preserve">Var </w:t>
       </w:r>
-      <w:r>
-        <w:t>nombreAleatoire &lt;- genererNombreAleatoire(0 et taille(capitale[]))</w:t>
+      <w:proofErr w:type="spellStart"/>
+      <w:r>
+        <w:t>nombreAleatoire</w:t>
+      </w:r>
+      <w:proofErr w:type="spellEnd"/>
+      <w:r>
+        <w:t xml:space="preserve"> &lt;- </w:t>
+      </w:r>
+      <w:proofErr w:type="spellStart"/>
+      <w:proofErr w:type="gramStart"/>
+      <w:r>
+        <w:t>genererNombreAleatoire</w:t>
+      </w:r>
+      <w:proofErr w:type="spellEnd"/>
+      <w:r>
+        <w:t>(</w:t>
+      </w:r>
+      <w:proofErr w:type="gramEnd"/>
+      <w:r>
+        <w:t>0 et taille(capitale[]))</w:t>
       </w:r>
       <w:r>
         <w:t xml:space="preserve"> </w:t>
@@ -1363,8 +1763,15 @@
       <w:r>
         <w:tab/>
       </w:r>
-      <w:r>
-        <w:t xml:space="preserve">listeCapitale </w:t>
+      <w:proofErr w:type="spellStart"/>
+      <w:proofErr w:type="gramStart"/>
+      <w:r>
+        <w:t>listeCapitale</w:t>
+      </w:r>
+      <w:proofErr w:type="spellEnd"/>
+      <w:proofErr w:type="gramEnd"/>
+      <w:r>
+        <w:t xml:space="preserve"> </w:t>
       </w:r>
       <w:r>
         <w:t>[compteur]</w:t>
@@ -1376,7 +1783,15 @@
         <w:t>capitale</w:t>
       </w:r>
       <w:r>
-        <w:t>[nombreAleatoire]</w:t>
+        <w:t>[</w:t>
+      </w:r>
+      <w:proofErr w:type="spellStart"/>
+      <w:r>
+        <w:t>nombreAleatoire</w:t>
+      </w:r>
+      <w:proofErr w:type="spellEnd"/>
+      <w:r>
+        <w:t>]</w:t>
       </w:r>
     </w:p>
     <w:p>
@@ -1393,8 +1808,13 @@
         </w:rPr>
         <w:t xml:space="preserve">Enlever </w:t>
       </w:r>
-      <w:r>
-        <w:t xml:space="preserve">listeCapitale </w:t>
+      <w:proofErr w:type="spellStart"/>
+      <w:r>
+        <w:t>listeCapitale</w:t>
+      </w:r>
+      <w:proofErr w:type="spellEnd"/>
+      <w:r>
+        <w:t xml:space="preserve"> </w:t>
       </w:r>
       <w:r>
         <w:t xml:space="preserve">[compteur] </w:t>
@@ -1443,11 +1863,26 @@
         <w:tab/>
         <w:t xml:space="preserve">Var </w:t>
       </w:r>
+      <w:proofErr w:type="spellStart"/>
       <w:r>
         <w:t>insertionAleatoire</w:t>
       </w:r>
-      <w:r>
-        <w:t xml:space="preserve"> &lt;- genererNombreAleatoire(0 et 9) </w:t>
+      <w:proofErr w:type="spellEnd"/>
+      <w:r>
+        <w:t xml:space="preserve"> &lt;- </w:t>
+      </w:r>
+      <w:proofErr w:type="spellStart"/>
+      <w:proofErr w:type="gramStart"/>
+      <w:r>
+        <w:t>genererNombreAleatoire</w:t>
+      </w:r>
+      <w:proofErr w:type="spellEnd"/>
+      <w:r>
+        <w:t>(</w:t>
+      </w:r>
+      <w:proofErr w:type="gramEnd"/>
+      <w:r>
+        <w:t xml:space="preserve">0 et 9) </w:t>
       </w:r>
       <w:r>
         <w:rPr>
@@ -1465,8 +1900,15 @@
         </w:rPr>
         <w:tab/>
       </w:r>
-      <w:r>
-        <w:t xml:space="preserve">listeCapitale </w:t>
+      <w:proofErr w:type="spellStart"/>
+      <w:proofErr w:type="gramStart"/>
+      <w:r>
+        <w:t>listeCapitale</w:t>
+      </w:r>
+      <w:proofErr w:type="spellEnd"/>
+      <w:proofErr w:type="gramEnd"/>
+      <w:r>
+        <w:t xml:space="preserve"> </w:t>
       </w:r>
       <w:r>
         <w:t>[9]</w:t>
@@ -1477,41 +1919,79 @@
       <w:r>
         <w:t xml:space="preserve">&lt;- </w:t>
       </w:r>
-      <w:r>
-        <w:t xml:space="preserve">listeCapitale </w:t>
-      </w:r>
-      <w:r>
-        <w:t>[insertionAleatoire]</w:t>
-      </w:r>
-    </w:p>
-    <w:p>
-      <w:r>
-        <w:tab/>
-      </w:r>
-      <w:r>
-        <w:t xml:space="preserve">listeCapitale </w:t>
-      </w:r>
-      <w:r>
-        <w:t>[insertionAleatoire] &lt;- capitaleADeviner</w:t>
-      </w:r>
-    </w:p>
-    <w:p>
-      <w:r>
-        <w:tab/>
-      </w:r>
-    </w:p>
-    <w:p>
-      <w:pPr>
-        <w:rPr>
-          <w:b/>
-          <w:bCs/>
-        </w:rPr>
-      </w:pPr>
-      <w:r>
-        <w:tab/>
-      </w:r>
-      <w:r>
-        <w:t>potence(0)</w:t>
+      <w:proofErr w:type="spellStart"/>
+      <w:r>
+        <w:t>listeCapitale</w:t>
+      </w:r>
+      <w:proofErr w:type="spellEnd"/>
+      <w:r>
+        <w:t xml:space="preserve"> </w:t>
+      </w:r>
+      <w:r>
+        <w:t>[</w:t>
+      </w:r>
+      <w:proofErr w:type="spellStart"/>
+      <w:r>
+        <w:t>insertionAleatoire</w:t>
+      </w:r>
+      <w:proofErr w:type="spellEnd"/>
+      <w:r>
+        <w:t>]</w:t>
+      </w:r>
+    </w:p>
+    <w:p>
+      <w:r>
+        <w:tab/>
+      </w:r>
+      <w:proofErr w:type="spellStart"/>
+      <w:proofErr w:type="gramStart"/>
+      <w:r>
+        <w:t>listeCapitale</w:t>
+      </w:r>
+      <w:proofErr w:type="spellEnd"/>
+      <w:proofErr w:type="gramEnd"/>
+      <w:r>
+        <w:t xml:space="preserve"> </w:t>
+      </w:r>
+      <w:r>
+        <w:t>[</w:t>
+      </w:r>
+      <w:proofErr w:type="spellStart"/>
+      <w:r>
+        <w:t>insertionAleatoire</w:t>
+      </w:r>
+      <w:proofErr w:type="spellEnd"/>
+      <w:r>
+        <w:t xml:space="preserve">] &lt;- </w:t>
+      </w:r>
+      <w:proofErr w:type="spellStart"/>
+      <w:r>
+        <w:t>capitaleADeviner</w:t>
+      </w:r>
+      <w:proofErr w:type="spellEnd"/>
+    </w:p>
+    <w:p>
+      <w:r>
+        <w:tab/>
+      </w:r>
+    </w:p>
+    <w:p>
+      <w:pPr>
+        <w:rPr>
+          <w:b/>
+          <w:bCs/>
+        </w:rPr>
+      </w:pPr>
+      <w:r>
+        <w:tab/>
+      </w:r>
+      <w:proofErr w:type="gramStart"/>
+      <w:r>
+        <w:t>potence(</w:t>
+      </w:r>
+      <w:proofErr w:type="gramEnd"/>
+      <w:r>
+        <w:t>0)</w:t>
       </w:r>
     </w:p>
     <w:p>
@@ -1538,9 +2018,11 @@
         </w:rPr>
         <w:t xml:space="preserve"> </w:t>
       </w:r>
+      <w:proofErr w:type="spellStart"/>
       <w:r>
         <w:t>nombreEssai</w:t>
       </w:r>
+      <w:proofErr w:type="spellEnd"/>
       <w:r>
         <w:t xml:space="preserve"> </w:t>
       </w:r>
@@ -1586,9 +2068,11 @@
         </w:rPr>
         <w:t xml:space="preserve"> </w:t>
       </w:r>
+      <w:proofErr w:type="spellStart"/>
       <w:r>
         <w:t>nombreEssai</w:t>
       </w:r>
+      <w:proofErr w:type="spellEnd"/>
       <w:r>
         <w:rPr>
           <w:b/>
@@ -1639,8 +2123,13 @@
         <w:tab/>
         <w:t xml:space="preserve">Var </w:t>
       </w:r>
-      <w:r>
-        <w:t xml:space="preserve">choixUtilisateur </w:t>
+      <w:proofErr w:type="spellStart"/>
+      <w:r>
+        <w:t>choixUtilisateur</w:t>
+      </w:r>
+      <w:proofErr w:type="spellEnd"/>
+      <w:r>
+        <w:t xml:space="preserve"> </w:t>
       </w:r>
       <w:r>
         <w:rPr>
@@ -1658,8 +2147,15 @@
           <w:bCs/>
         </w:rPr>
       </w:pPr>
-      <w:r>
-        <w:t xml:space="preserve">choixUtilisateur &lt;- </w:t>
+      <w:proofErr w:type="spellStart"/>
+      <w:proofErr w:type="gramStart"/>
+      <w:r>
+        <w:t>choixUtilisateur</w:t>
+      </w:r>
+      <w:proofErr w:type="spellEnd"/>
+      <w:proofErr w:type="gramEnd"/>
+      <w:r>
+        <w:t xml:space="preserve"> &lt;- </w:t>
       </w:r>
       <w:r>
         <w:rPr>
@@ -1680,9 +2176,27 @@
         </w:rPr>
         <w:t xml:space="preserve">Si </w:t>
       </w:r>
-      <w:r>
-        <w:t>listeCapitale[choixUtilisateur] == capitaleADeviner</w:t>
-      </w:r>
+      <w:proofErr w:type="spellStart"/>
+      <w:r>
+        <w:t>listeCapitale</w:t>
+      </w:r>
+      <w:proofErr w:type="spellEnd"/>
+      <w:r>
+        <w:t>[</w:t>
+      </w:r>
+      <w:proofErr w:type="spellStart"/>
+      <w:r>
+        <w:t>choixUtilisateur</w:t>
+      </w:r>
+      <w:proofErr w:type="spellEnd"/>
+      <w:r>
+        <w:t xml:space="preserve">] == </w:t>
+      </w:r>
+      <w:proofErr w:type="spellStart"/>
+      <w:r>
+        <w:t>capitaleADeviner</w:t>
+      </w:r>
+      <w:proofErr w:type="spellEnd"/>
     </w:p>
     <w:p>
       <w:pPr>
@@ -1702,9 +2216,11 @@
         </w:rPr>
         <w:t xml:space="preserve">Afficher </w:t>
       </w:r>
+      <w:proofErr w:type="spellStart"/>
       <w:r>
         <w:t>messageDeVictoire</w:t>
       </w:r>
+      <w:proofErr w:type="spellEnd"/>
       <w:r>
         <w:t xml:space="preserve"> </w:t>
       </w:r>
@@ -1742,399 +2258,444 @@
       <w:pPr>
         <w:ind w:left="708" w:firstLine="708"/>
       </w:pPr>
-      <w:r>
-        <w:t>nombreEssai &lt;- nombreEssai + 1</w:t>
+      <w:proofErr w:type="spellStart"/>
+      <w:proofErr w:type="gramStart"/>
+      <w:r>
+        <w:t>nombreEssai</w:t>
+      </w:r>
+      <w:proofErr w:type="spellEnd"/>
+      <w:proofErr w:type="gramEnd"/>
+      <w:r>
+        <w:t xml:space="preserve"> &lt;- </w:t>
+      </w:r>
+      <w:proofErr w:type="spellStart"/>
+      <w:r>
+        <w:t>nombreEssai</w:t>
+      </w:r>
+      <w:proofErr w:type="spellEnd"/>
+      <w:r>
+        <w:t xml:space="preserve"> + 1</w:t>
       </w:r>
     </w:p>
     <w:p>
       <w:pPr>
         <w:ind w:left="708" w:firstLine="708"/>
       </w:pPr>
+      <w:proofErr w:type="gramStart"/>
+      <w:r>
+        <w:t>potence</w:t>
+      </w:r>
+      <w:proofErr w:type="gramEnd"/>
+      <w:r>
+        <w:t>(</w:t>
+      </w:r>
+      <w:proofErr w:type="spellStart"/>
+      <w:r>
+        <w:t>nombreEssai</w:t>
+      </w:r>
+      <w:proofErr w:type="spellEnd"/>
+      <w:r>
+        <w:t>)</w:t>
+      </w:r>
+    </w:p>
+    <w:p>
+      <w:pPr>
+        <w:rPr>
+          <w:b/>
+          <w:bCs/>
+        </w:rPr>
+      </w:pPr>
+    </w:p>
+    <w:p>
+      <w:pPr>
+        <w:rPr>
+          <w:b/>
+          <w:bCs/>
+        </w:rPr>
+      </w:pPr>
+      <w:r>
+        <w:rPr>
+          <w:b/>
+          <w:bCs/>
+        </w:rPr>
+        <w:t>Fin Fonction</w:t>
+      </w:r>
+    </w:p>
+    <w:p>
+      <w:pPr>
+        <w:rPr>
+          <w:b/>
+          <w:bCs/>
+        </w:rPr>
+      </w:pPr>
+    </w:p>
+    <w:p>
+      <w:pPr>
+        <w:rPr>
+          <w:b/>
+          <w:bCs/>
+        </w:rPr>
+      </w:pPr>
+    </w:p>
+    <w:p>
+      <w:pPr>
+        <w:rPr>
+          <w:b/>
+          <w:bCs/>
+        </w:rPr>
+      </w:pPr>
+    </w:p>
+    <w:p>
+      <w:r>
+        <w:rPr>
+          <w:b/>
+          <w:bCs/>
+        </w:rPr>
+        <w:t xml:space="preserve">Fonction </w:t>
+      </w:r>
+      <w:proofErr w:type="gramStart"/>
       <w:r>
         <w:t>potence(</w:t>
       </w:r>
-      <w:r>
-        <w:t>nombreEssai</w:t>
+      <w:proofErr w:type="gramEnd"/>
+      <w:r>
+        <w:rPr>
+          <w:b/>
+          <w:bCs/>
+        </w:rPr>
+        <w:t xml:space="preserve">var </w:t>
+      </w:r>
+      <w:proofErr w:type="spellStart"/>
+      <w:r>
+        <w:t>etatPotence</w:t>
+      </w:r>
+      <w:proofErr w:type="spellEnd"/>
+      <w:r>
+        <w:rPr>
+          <w:b/>
+          <w:bCs/>
+        </w:rPr>
+        <w:t xml:space="preserve"> en entier</w:t>
+      </w:r>
+      <w:r>
+        <w:rPr>
+          <w:b/>
+          <w:bCs/>
+        </w:rPr>
+        <w:t xml:space="preserve">, var </w:t>
+      </w:r>
+      <w:proofErr w:type="spellStart"/>
+      <w:r>
+        <w:t>listeCapital</w:t>
+      </w:r>
+      <w:proofErr w:type="spellEnd"/>
+      <w:r>
+        <w:t xml:space="preserve">[] </w:t>
+      </w:r>
+      <w:r>
+        <w:rPr>
+          <w:b/>
+          <w:bCs/>
+        </w:rPr>
+        <w:t>en caractère</w:t>
       </w:r>
       <w:r>
         <w:t>)</w:t>
       </w:r>
     </w:p>
     <w:p>
-      <w:pPr>
-        <w:rPr>
-          <w:b/>
-          <w:bCs/>
-        </w:rPr>
-      </w:pPr>
-    </w:p>
-    <w:p>
-      <w:pPr>
-        <w:rPr>
-          <w:b/>
-          <w:bCs/>
-        </w:rPr>
-      </w:pPr>
-      <w:r>
-        <w:rPr>
-          <w:b/>
-          <w:bCs/>
-        </w:rPr>
-        <w:t>Fin Fonction</w:t>
-      </w:r>
-    </w:p>
-    <w:p>
-      <w:pPr>
-        <w:rPr>
-          <w:b/>
-          <w:bCs/>
-        </w:rPr>
-      </w:pPr>
-    </w:p>
-    <w:p>
-      <w:pPr>
-        <w:rPr>
-          <w:b/>
-          <w:bCs/>
-        </w:rPr>
-      </w:pPr>
-    </w:p>
-    <w:p>
-      <w:pPr>
-        <w:rPr>
-          <w:b/>
-          <w:bCs/>
-        </w:rPr>
-      </w:pPr>
-    </w:p>
-    <w:p>
-      <w:r>
-        <w:rPr>
-          <w:b/>
-          <w:bCs/>
-        </w:rPr>
-        <w:t xml:space="preserve">Fonction </w:t>
-      </w:r>
-      <w:r>
-        <w:t>potence(</w:t>
-      </w:r>
-      <w:r>
-        <w:rPr>
-          <w:b/>
-          <w:bCs/>
-        </w:rPr>
-        <w:t xml:space="preserve">var </w:t>
-      </w:r>
+      <w:r>
+        <w:tab/>
+      </w:r>
+      <w:r>
+        <w:rPr>
+          <w:b/>
+          <w:bCs/>
+        </w:rPr>
+        <w:t xml:space="preserve">Tester </w:t>
+      </w:r>
+      <w:proofErr w:type="spellStart"/>
       <w:r>
         <w:t>etatPotence</w:t>
       </w:r>
-      <w:r>
-        <w:rPr>
-          <w:b/>
-          <w:bCs/>
-        </w:rPr>
-        <w:t xml:space="preserve"> en entier</w:t>
-      </w:r>
-      <w:r>
-        <w:rPr>
-          <w:b/>
-          <w:bCs/>
-        </w:rPr>
-        <w:t xml:space="preserve">, var </w:t>
-      </w:r>
-      <w:r>
-        <w:t xml:space="preserve">listeCapital[] </w:t>
-      </w:r>
-      <w:r>
-        <w:rPr>
-          <w:b/>
-          <w:bCs/>
-        </w:rPr>
-        <w:t>en caractère</w:t>
-      </w:r>
+      <w:proofErr w:type="spellEnd"/>
+    </w:p>
+    <w:p>
+      <w:r>
+        <w:tab/>
+      </w:r>
+      <w:r>
+        <w:tab/>
+      </w:r>
+      <w:r>
+        <w:rPr>
+          <w:b/>
+          <w:bCs/>
+        </w:rPr>
+        <w:t xml:space="preserve">Cas </w:t>
+      </w:r>
+      <w:r>
+        <w:t>0</w:t>
+      </w:r>
+    </w:p>
+    <w:p>
+      <w:r>
+        <w:tab/>
+      </w:r>
+      <w:r>
+        <w:tab/>
+      </w:r>
+      <w:r>
+        <w:tab/>
+      </w:r>
+      <w:r>
+        <w:rPr>
+          <w:b/>
+          <w:bCs/>
+        </w:rPr>
+        <w:t>Afficher</w:t>
+      </w:r>
+      <w:r>
+        <w:t xml:space="preserve"> </w:t>
+      </w:r>
+      <w:r>
+        <w:rPr>
+          <w:b/>
+          <w:bCs/>
+        </w:rPr>
+        <w:t>la potence</w:t>
+      </w:r>
+    </w:p>
+    <w:p>
+      <w:r>
+        <w:tab/>
+      </w:r>
+      <w:r>
+        <w:tab/>
+      </w:r>
+      <w:r>
+        <w:tab/>
+      </w:r>
+      <w:r>
+        <w:tab/>
+      </w:r>
+      <w:r>
+        <w:rPr>
+          <w:b/>
+          <w:bCs/>
+        </w:rPr>
+        <w:t xml:space="preserve">Pour </w:t>
+      </w:r>
+      <w:r>
+        <w:t xml:space="preserve">compteur </w:t>
+      </w:r>
+      <w:r>
+        <w:rPr>
+          <w:b/>
+          <w:bCs/>
+        </w:rPr>
+        <w:t>allant de</w:t>
+      </w:r>
+      <w:r>
+        <w:t xml:space="preserve"> 0 </w:t>
+      </w:r>
+      <w:r>
+        <w:rPr>
+          <w:b/>
+          <w:bCs/>
+        </w:rPr>
+        <w:t>à</w:t>
+      </w:r>
+      <w:r>
+        <w:t xml:space="preserve"> 10</w:t>
+      </w:r>
+    </w:p>
+    <w:p>
+      <w:r>
+        <w:tab/>
+      </w:r>
+      <w:r>
+        <w:tab/>
+      </w:r>
+      <w:r>
+        <w:tab/>
+      </w:r>
+      <w:r>
+        <w:tab/>
+      </w:r>
+      <w:r>
+        <w:rPr>
+          <w:b/>
+          <w:bCs/>
+        </w:rPr>
+        <w:t xml:space="preserve">Afficher </w:t>
+      </w:r>
+      <w:proofErr w:type="spellStart"/>
+      <w:r>
+        <w:t>listeCapitale</w:t>
+      </w:r>
+      <w:proofErr w:type="spellEnd"/>
+      <w:r>
+        <w:t>[compteur]</w:t>
+      </w:r>
+    </w:p>
+    <w:p>
+      <w:pPr>
+        <w:rPr>
+          <w:b/>
+          <w:bCs/>
+        </w:rPr>
+      </w:pPr>
+      <w:r>
+        <w:tab/>
+      </w:r>
+      <w:r>
+        <w:tab/>
+      </w:r>
+      <w:r>
+        <w:tab/>
+      </w:r>
+      <w:r>
+        <w:rPr>
+          <w:b/>
+          <w:bCs/>
+        </w:rPr>
+        <w:t>Fin Pour</w:t>
+      </w:r>
+    </w:p>
+    <w:p>
+      <w:r>
+        <w:rPr>
+          <w:b/>
+          <w:bCs/>
+        </w:rPr>
+        <w:tab/>
+      </w:r>
+      <w:r>
+        <w:rPr>
+          <w:b/>
+          <w:bCs/>
+        </w:rPr>
+        <w:tab/>
+        <w:t xml:space="preserve">Cas </w:t>
+      </w:r>
+      <w:r>
+        <w:t>2</w:t>
+      </w:r>
+    </w:p>
+    <w:p>
+      <w:pPr>
+        <w:ind w:left="1416" w:firstLine="708"/>
+      </w:pPr>
+      <w:r>
+        <w:rPr>
+          <w:b/>
+          <w:bCs/>
+        </w:rPr>
+        <w:t xml:space="preserve">Afficher </w:t>
+      </w:r>
+      <w:proofErr w:type="spellStart"/>
+      <w:r>
+        <w:t>messageDeDefaite</w:t>
+      </w:r>
+      <w:proofErr w:type="spellEnd"/>
+    </w:p>
+    <w:p>
+      <w:r>
+        <w:rPr>
+          <w:b/>
+          <w:bCs/>
+        </w:rPr>
+        <w:tab/>
+      </w:r>
+      <w:r>
+        <w:rPr>
+          <w:b/>
+          <w:bCs/>
+        </w:rPr>
+        <w:tab/>
+      </w:r>
+      <w:r>
+        <w:rPr>
+          <w:b/>
+          <w:bCs/>
+        </w:rPr>
+        <w:tab/>
+      </w:r>
+      <w:r>
+        <w:rPr>
+          <w:b/>
+          <w:bCs/>
+        </w:rPr>
+        <w:t xml:space="preserve">Ecrire </w:t>
+      </w:r>
+      <w:r>
+        <w:t>Pour continuer à jouer, appuyez sur une touche</w:t>
+      </w:r>
+    </w:p>
+    <w:p>
+      <w:pPr>
+        <w:rPr>
+          <w:b/>
+          <w:bCs/>
+        </w:rPr>
+      </w:pPr>
+      <w:r>
+        <w:tab/>
+      </w:r>
+      <w:r>
+        <w:tab/>
+      </w:r>
+      <w:r>
+        <w:tab/>
+      </w:r>
+      <w:r>
+        <w:rPr>
+          <w:b/>
+          <w:bCs/>
+        </w:rPr>
+        <w:t>Si une touche est appuyée</w:t>
+      </w:r>
+    </w:p>
+    <w:p>
+      <w:r>
+        <w:rPr>
+          <w:b/>
+          <w:bCs/>
+        </w:rPr>
+        <w:tab/>
+      </w:r>
+      <w:r>
+        <w:rPr>
+          <w:b/>
+          <w:bCs/>
+        </w:rPr>
+        <w:tab/>
+      </w:r>
+      <w:r>
+        <w:rPr>
+          <w:b/>
+          <w:bCs/>
+        </w:rPr>
+        <w:tab/>
+      </w:r>
+      <w:r>
+        <w:rPr>
+          <w:b/>
+          <w:bCs/>
+        </w:rPr>
+        <w:tab/>
+      </w:r>
+      <w:proofErr w:type="gramStart"/>
+      <w:r>
+        <w:t>Menu(</w:t>
+      </w:r>
+      <w:proofErr w:type="gramEnd"/>
       <w:r>
         <w:t>)</w:t>
       </w:r>
     </w:p>
     <w:p>
-      <w:r>
-        <w:tab/>
-      </w:r>
-      <w:r>
-        <w:rPr>
-          <w:b/>
-          <w:bCs/>
-        </w:rPr>
-        <w:t xml:space="preserve">Tester </w:t>
-      </w:r>
-      <w:r>
-        <w:t>etatPotence</w:t>
-      </w:r>
-    </w:p>
-    <w:p>
-      <w:r>
-        <w:tab/>
-      </w:r>
-      <w:r>
-        <w:tab/>
-      </w:r>
-      <w:r>
-        <w:rPr>
-          <w:b/>
-          <w:bCs/>
-        </w:rPr>
-        <w:t xml:space="preserve">Cas </w:t>
-      </w:r>
-      <w:r>
-        <w:t>0</w:t>
-      </w:r>
-    </w:p>
-    <w:p>
-      <w:r>
-        <w:tab/>
-      </w:r>
-      <w:r>
-        <w:tab/>
-      </w:r>
-      <w:r>
-        <w:tab/>
-      </w:r>
-      <w:r>
-        <w:rPr>
-          <w:b/>
-          <w:bCs/>
-        </w:rPr>
-        <w:t>Afficher</w:t>
-      </w:r>
-      <w:r>
-        <w:t xml:space="preserve"> </w:t>
-      </w:r>
-      <w:r>
-        <w:rPr>
-          <w:b/>
-          <w:bCs/>
-        </w:rPr>
-        <w:t>la potence</w:t>
-      </w:r>
-    </w:p>
-    <w:p>
-      <w:r>
-        <w:tab/>
-      </w:r>
-      <w:r>
-        <w:tab/>
-      </w:r>
-      <w:r>
-        <w:tab/>
-      </w:r>
-      <w:r>
-        <w:tab/>
-      </w:r>
-      <w:r>
-        <w:rPr>
-          <w:b/>
-          <w:bCs/>
-        </w:rPr>
-        <w:t xml:space="preserve">Pour </w:t>
-      </w:r>
-      <w:r>
-        <w:t xml:space="preserve">compteur </w:t>
-      </w:r>
-      <w:r>
-        <w:rPr>
-          <w:b/>
-          <w:bCs/>
-        </w:rPr>
-        <w:t>allant de</w:t>
-      </w:r>
-      <w:r>
-        <w:t xml:space="preserve"> 0 </w:t>
-      </w:r>
-      <w:r>
-        <w:rPr>
-          <w:b/>
-          <w:bCs/>
-        </w:rPr>
-        <w:t>à</w:t>
-      </w:r>
-      <w:r>
-        <w:t xml:space="preserve"> 10</w:t>
-      </w:r>
-    </w:p>
-    <w:p>
-      <w:r>
-        <w:tab/>
-      </w:r>
-      <w:r>
-        <w:tab/>
-      </w:r>
-      <w:r>
-        <w:tab/>
-      </w:r>
-      <w:r>
-        <w:tab/>
-      </w:r>
-      <w:r>
-        <w:rPr>
-          <w:b/>
-          <w:bCs/>
-        </w:rPr>
-        <w:t xml:space="preserve">Afficher </w:t>
-      </w:r>
-      <w:r>
-        <w:t>listeCapitale[compteur]</w:t>
-      </w:r>
-    </w:p>
-    <w:p>
-      <w:pPr>
-        <w:rPr>
-          <w:b/>
-          <w:bCs/>
-        </w:rPr>
-      </w:pPr>
-      <w:r>
-        <w:tab/>
-      </w:r>
-      <w:r>
-        <w:tab/>
-      </w:r>
-      <w:r>
-        <w:tab/>
-      </w:r>
-      <w:r>
-        <w:rPr>
-          <w:b/>
-          <w:bCs/>
-        </w:rPr>
-        <w:t>Fin Pour</w:t>
-      </w:r>
-    </w:p>
-    <w:p>
-      <w:r>
-        <w:rPr>
-          <w:b/>
-          <w:bCs/>
-        </w:rPr>
-        <w:tab/>
-      </w:r>
-      <w:r>
-        <w:rPr>
-          <w:b/>
-          <w:bCs/>
-        </w:rPr>
-        <w:tab/>
-        <w:t xml:space="preserve">Cas </w:t>
-      </w:r>
-      <w:r>
-        <w:t>2</w:t>
-      </w:r>
-    </w:p>
-    <w:p>
-      <w:pPr>
-        <w:ind w:left="1416" w:firstLine="708"/>
-      </w:pPr>
-      <w:r>
-        <w:rPr>
-          <w:b/>
-          <w:bCs/>
-        </w:rPr>
-        <w:t xml:space="preserve">Afficher </w:t>
-      </w:r>
-      <w:r>
-        <w:t>messageDeDefaite</w:t>
-      </w:r>
-    </w:p>
-    <w:p>
-      <w:r>
-        <w:rPr>
-          <w:b/>
-          <w:bCs/>
-        </w:rPr>
-        <w:tab/>
-      </w:r>
-      <w:r>
-        <w:rPr>
-          <w:b/>
-          <w:bCs/>
-        </w:rPr>
-        <w:tab/>
-      </w:r>
-      <w:r>
-        <w:rPr>
-          <w:b/>
-          <w:bCs/>
-        </w:rPr>
-        <w:tab/>
-      </w:r>
-      <w:r>
-        <w:rPr>
-          <w:b/>
-          <w:bCs/>
-        </w:rPr>
-        <w:t xml:space="preserve">Ecrire </w:t>
-      </w:r>
-      <w:r>
-        <w:t>Pour continuer à jouer, appuyez sur une touche</w:t>
-      </w:r>
-    </w:p>
-    <w:p>
-      <w:pPr>
-        <w:rPr>
-          <w:b/>
-          <w:bCs/>
-        </w:rPr>
-      </w:pPr>
-      <w:r>
-        <w:tab/>
-      </w:r>
-      <w:r>
-        <w:tab/>
-      </w:r>
-      <w:r>
-        <w:tab/>
-      </w:r>
-      <w:r>
-        <w:rPr>
-          <w:b/>
-          <w:bCs/>
-        </w:rPr>
-        <w:t>Si une touche est appuyée</w:t>
-      </w:r>
-    </w:p>
-    <w:p>
-      <w:r>
-        <w:rPr>
-          <w:b/>
-          <w:bCs/>
-        </w:rPr>
-        <w:tab/>
-      </w:r>
-      <w:r>
-        <w:rPr>
-          <w:b/>
-          <w:bCs/>
-        </w:rPr>
-        <w:tab/>
-      </w:r>
-      <w:r>
-        <w:rPr>
-          <w:b/>
-          <w:bCs/>
-        </w:rPr>
-        <w:tab/>
-      </w:r>
-      <w:r>
-        <w:rPr>
-          <w:b/>
-          <w:bCs/>
-        </w:rPr>
-        <w:tab/>
-      </w:r>
-      <w:r>
-        <w:t>Menu()</w:t>
-      </w:r>
-    </w:p>
-    <w:p>
       <w:pPr>
         <w:rPr>
           <w:b/>
@@ -2156,11 +2717,6 @@
           <w:bCs/>
         </w:rPr>
         <w:t>Fin Si</w:t>
-      </w:r>
-    </w:p>
-    <w:p>
-      <w:r>
-        <w:t>fzfds</w:t>
       </w:r>
     </w:p>
     <w:sectPr>

--- a/Algorithme Pendu.docx
+++ b/Algorithme Pendu.docx
@@ -3510,6 +3510,26 @@
           <w:bCs/>
         </w:rPr>
         <w:tab/>
+        <w:t xml:space="preserve">Effacer </w:t>
+      </w:r>
+      <w:r>
+        <w:t>écran</w:t>
+      </w:r>
+    </w:p>
+    <w:p>
+      <w:r>
+        <w:rPr>
+          <w:b/>
+          <w:bCs/>
+        </w:rPr>
+        <w:tab/>
+      </w:r>
+      <w:r>
+        <w:rPr>
+          <w:b/>
+          <w:bCs/>
+        </w:rPr>
+        <w:tab/>
       </w:r>
       <w:proofErr w:type="spellStart"/>
       <w:proofErr w:type="gramStart"/>
@@ -4035,6 +4055,7 @@
     </w:p>
     <w:p>
       <w:r>
+        <w:lastRenderedPageBreak/>
         <w:tab/>
       </w:r>
       <w:r>
@@ -5132,8 +5153,6 @@
         <w:t xml:space="preserve"> </w:t>
       </w:r>
     </w:p>
-    <w:p/>
-    <w:p/>
     <w:sectPr>
       <w:pgSz w:w="11906" w:h="16838"/>
       <w:pgMar w:top="1417" w:right="1417" w:bottom="1417" w:left="1417" w:header="708" w:footer="708" w:gutter="0"/>
